--- a/Homework/hw_3_screen.docx
+++ b/Homework/hw_3_screen.docx
@@ -349,6 +349,9 @@
     </w:p>
     <w:p>
       <w:r>
+        <w:rPr>
+          <w:noProof/>
+        </w:rPr>
         <w:drawing>
           <wp:inline distT="0" distB="0" distL="0" distR="0" wp14:anchorId="75B37B00" wp14:editId="037268CE">
             <wp:extent cx="5354582" cy="530356"/>
@@ -509,6 +512,7 @@
       </w:pPr>
       <w:r>
         <w:rPr>
+          <w:noProof/>
           <w:lang w:val="en-US"/>
         </w:rPr>
         <w:drawing>
@@ -639,6 +643,7 @@
       </w:pPr>
       <w:r>
         <w:rPr>
+          <w:noProof/>
           <w:lang w:val="en-US"/>
         </w:rPr>
         <w:drawing>
@@ -683,6 +688,79 @@
         <w:spacing w:line="240" w:lineRule="auto"/>
         <w:ind w:firstLine="708"/>
         <w:rPr>
+          <w:lang w:val="uk-UA"/>
+        </w:rPr>
+      </w:pPr>
+      <w:r>
+        <w:rPr>
+          <w:lang w:val="uk-UA"/>
+        </w:rPr>
+        <w:lastRenderedPageBreak/>
+        <w:t>Або є розбіжність даних БД</w:t>
+      </w:r>
+    </w:p>
+    <w:p>
+      <w:pPr>
+        <w:spacing w:line="240" w:lineRule="auto"/>
+        <w:ind w:firstLine="708"/>
+        <w:rPr>
+          <w:lang w:val="uk-UA"/>
+        </w:rPr>
+      </w:pPr>
+      <w:r>
+        <w:rPr>
+          <w:noProof/>
+          <w:snapToGrid/>
+          <w:lang w:val="uk-UA"/>
+        </w:rPr>
+        <w:drawing>
+          <wp:inline distT="0" distB="0" distL="0" distR="0" wp14:anchorId="7F023C10" wp14:editId="5AE52010">
+            <wp:extent cx="4406900" cy="939800"/>
+            <wp:effectExtent l="0" t="0" r="0" b="0"/>
+            <wp:docPr id="6" name="Рисунок 6" descr="Изображение выглядит как стол&#10;&#10;Автоматически созданное описание"/>
+            <wp:cNvGraphicFramePr>
+              <a:graphicFrameLocks xmlns:a="http://schemas.openxmlformats.org/drawingml/2006/main" noChangeAspect="1"/>
+            </wp:cNvGraphicFramePr>
+            <a:graphic xmlns:a="http://schemas.openxmlformats.org/drawingml/2006/main">
+              <a:graphicData uri="http://schemas.openxmlformats.org/drawingml/2006/picture">
+                <pic:pic xmlns:pic="http://schemas.openxmlformats.org/drawingml/2006/picture">
+                  <pic:nvPicPr>
+                    <pic:cNvPr id="6" name="Рисунок 6" descr="Изображение выглядит как стол&#10;&#10;Автоматически созданное описание"/>
+                    <pic:cNvPicPr/>
+                  </pic:nvPicPr>
+                  <pic:blipFill>
+                    <a:blip r:embed="rId7">
+                      <a:extLst>
+                        <a:ext uri="{28A0092B-C50C-407E-A947-70E740481C1C}">
+                          <a14:useLocalDpi xmlns:a14="http://schemas.microsoft.com/office/drawing/2010/main" val="0"/>
+                        </a:ext>
+                      </a:extLst>
+                    </a:blip>
+                    <a:stretch>
+                      <a:fillRect/>
+                    </a:stretch>
+                  </pic:blipFill>
+                  <pic:spPr>
+                    <a:xfrm>
+                      <a:off x="0" y="0"/>
+                      <a:ext cx="4406900" cy="939800"/>
+                    </a:xfrm>
+                    <a:prstGeom prst="rect">
+                      <a:avLst/>
+                    </a:prstGeom>
+                  </pic:spPr>
+                </pic:pic>
+              </a:graphicData>
+            </a:graphic>
+          </wp:inline>
+        </w:drawing>
+      </w:r>
+    </w:p>
+    <w:p>
+      <w:pPr>
+        <w:spacing w:line="240" w:lineRule="auto"/>
+        <w:ind w:firstLine="708"/>
+        <w:rPr>
           <w:lang w:val="en-US"/>
         </w:rPr>
       </w:pPr>
@@ -757,6 +835,7 @@
       </w:pPr>
       <w:r>
         <w:rPr>
+          <w:noProof/>
           <w:lang w:val="en-US"/>
         </w:rPr>
         <w:drawing>
@@ -775,7 +854,7 @@
                     <pic:cNvPicPr/>
                   </pic:nvPicPr>
                   <pic:blipFill>
-                    <a:blip r:embed="rId7"/>
+                    <a:blip r:embed="rId8"/>
                     <a:stretch>
                       <a:fillRect/>
                     </a:stretch>
@@ -835,6 +914,7 @@
       </w:pPr>
       <w:r>
         <w:rPr>
+          <w:noProof/>
           <w:lang w:val="en-US"/>
         </w:rPr>
         <w:drawing>
@@ -853,7 +933,7 @@
                     <pic:cNvPicPr/>
                   </pic:nvPicPr>
                   <pic:blipFill>
-                    <a:blip r:embed="rId8"/>
+                    <a:blip r:embed="rId9"/>
                     <a:stretch>
                       <a:fillRect/>
                     </a:stretch>

--- a/Homework/hw_3_screen.docx
+++ b/Homework/hw_3_screen.docx
@@ -560,6 +560,55 @@
           <w:lang w:val="en-US"/>
         </w:rPr>
       </w:pPr>
+      <w:r>
+        <w:rPr>
+          <w:lang w:val="en-US"/>
+        </w:rPr>
+        <w:drawing>
+          <wp:inline distT="0" distB="0" distL="0" distR="0" wp14:anchorId="6765165C" wp14:editId="2C17AA1B">
+            <wp:extent cx="3695700" cy="1689100"/>
+            <wp:effectExtent l="0" t="0" r="0" b="0"/>
+            <wp:docPr id="7" name="Рисунок 7" descr="Изображение выглядит как стол&#10;&#10;Автоматически созданное описание"/>
+            <wp:cNvGraphicFramePr>
+              <a:graphicFrameLocks xmlns:a="http://schemas.openxmlformats.org/drawingml/2006/main" noChangeAspect="1"/>
+            </wp:cNvGraphicFramePr>
+            <a:graphic xmlns:a="http://schemas.openxmlformats.org/drawingml/2006/main">
+              <a:graphicData uri="http://schemas.openxmlformats.org/drawingml/2006/picture">
+                <pic:pic xmlns:pic="http://schemas.openxmlformats.org/drawingml/2006/picture">
+                  <pic:nvPicPr>
+                    <pic:cNvPr id="7" name="Рисунок 7" descr="Изображение выглядит как стол&#10;&#10;Автоматически созданное описание"/>
+                    <pic:cNvPicPr/>
+                  </pic:nvPicPr>
+                  <pic:blipFill>
+                    <a:blip r:embed="rId6"/>
+                    <a:stretch>
+                      <a:fillRect/>
+                    </a:stretch>
+                  </pic:blipFill>
+                  <pic:spPr>
+                    <a:xfrm>
+                      <a:off x="0" y="0"/>
+                      <a:ext cx="3695700" cy="1689100"/>
+                    </a:xfrm>
+                    <a:prstGeom prst="rect">
+                      <a:avLst/>
+                    </a:prstGeom>
+                  </pic:spPr>
+                </pic:pic>
+              </a:graphicData>
+            </a:graphic>
+          </wp:inline>
+        </w:drawing>
+      </w:r>
+    </w:p>
+    <w:p>
+      <w:pPr>
+        <w:spacing w:line="240" w:lineRule="auto"/>
+        <w:ind w:firstLine="708"/>
+        <w:rPr>
+          <w:lang w:val="en-US"/>
+        </w:rPr>
+      </w:pPr>
     </w:p>
     <w:p>
       <w:pPr>
@@ -662,7 +711,7 @@
                     <pic:cNvPicPr/>
                   </pic:nvPicPr>
                   <pic:blipFill>
-                    <a:blip r:embed="rId6"/>
+                    <a:blip r:embed="rId7"/>
                     <a:stretch>
                       <a:fillRect/>
                     </a:stretch>
@@ -695,7 +744,6 @@
         <w:rPr>
           <w:lang w:val="uk-UA"/>
         </w:rPr>
-        <w:lastRenderedPageBreak/>
         <w:t>Або є розбіжність даних БД</w:t>
       </w:r>
     </w:p>
@@ -729,7 +777,7 @@
                     <pic:cNvPicPr/>
                   </pic:nvPicPr>
                   <pic:blipFill>
-                    <a:blip r:embed="rId7">
+                    <a:blip r:embed="rId8">
                       <a:extLst>
                         <a:ext uri="{28A0092B-C50C-407E-A947-70E740481C1C}">
                           <a14:useLocalDpi xmlns:a14="http://schemas.microsoft.com/office/drawing/2010/main" val="0"/>
@@ -854,7 +902,7 @@
                     <pic:cNvPicPr/>
                   </pic:nvPicPr>
                   <pic:blipFill>
-                    <a:blip r:embed="rId8"/>
+                    <a:blip r:embed="rId9"/>
                     <a:stretch>
                       <a:fillRect/>
                     </a:stretch>
@@ -917,6 +965,7 @@
           <w:noProof/>
           <w:lang w:val="en-US"/>
         </w:rPr>
+        <w:lastRenderedPageBreak/>
         <w:drawing>
           <wp:inline distT="0" distB="0" distL="0" distR="0" wp14:anchorId="24165CF0" wp14:editId="08F82919">
             <wp:extent cx="1981200" cy="2717800"/>
@@ -933,7 +982,7 @@
                     <pic:cNvPicPr/>
                   </pic:nvPicPr>
                   <pic:blipFill>
-                    <a:blip r:embed="rId9"/>
+                    <a:blip r:embed="rId10"/>
                     <a:stretch>
                       <a:fillRect/>
                     </a:stretch>

--- a/Homework/hw_3_screen.docx
+++ b/Homework/hw_3_screen.docx
@@ -562,6 +562,7 @@
       </w:pPr>
       <w:r>
         <w:rPr>
+          <w:noProof/>
           <w:lang w:val="en-US"/>
         </w:rPr>
         <w:drawing>
@@ -604,6 +605,78 @@
     <w:p>
       <w:pPr>
         <w:spacing w:line="240" w:lineRule="auto"/>
+        <w:rPr>
+          <w:lang w:val="uk-UA"/>
+        </w:rPr>
+      </w:pPr>
+      <w:r>
+        <w:rPr>
+          <w:lang w:val="uk-UA"/>
+        </w:rPr>
+        <w:lastRenderedPageBreak/>
+        <w:t xml:space="preserve">Або </w:t>
+      </w:r>
+    </w:p>
+    <w:p>
+      <w:pPr>
+        <w:spacing w:line="240" w:lineRule="auto"/>
+        <w:ind w:firstLine="708"/>
+        <w:rPr>
+          <w:lang w:val="en-US"/>
+        </w:rPr>
+      </w:pPr>
+      <w:r>
+        <w:rPr>
+          <w:noProof/>
+          <w:snapToGrid/>
+          <w:lang w:val="en-US"/>
+        </w:rPr>
+        <w:drawing>
+          <wp:inline distT="0" distB="0" distL="0" distR="0" wp14:anchorId="74D9FF61" wp14:editId="7CA713CC">
+            <wp:extent cx="3225800" cy="2273300"/>
+            <wp:effectExtent l="0" t="0" r="0" b="0"/>
+            <wp:docPr id="8" name="Рисунок 8" descr="Изображение выглядит как стол&#10;&#10;Автоматически созданное описание"/>
+            <wp:cNvGraphicFramePr>
+              <a:graphicFrameLocks xmlns:a="http://schemas.openxmlformats.org/drawingml/2006/main" noChangeAspect="1"/>
+            </wp:cNvGraphicFramePr>
+            <a:graphic xmlns:a="http://schemas.openxmlformats.org/drawingml/2006/main">
+              <a:graphicData uri="http://schemas.openxmlformats.org/drawingml/2006/picture">
+                <pic:pic xmlns:pic="http://schemas.openxmlformats.org/drawingml/2006/picture">
+                  <pic:nvPicPr>
+                    <pic:cNvPr id="8" name="Рисунок 8" descr="Изображение выглядит как стол&#10;&#10;Автоматически созданное описание"/>
+                    <pic:cNvPicPr/>
+                  </pic:nvPicPr>
+                  <pic:blipFill>
+                    <a:blip r:embed="rId7">
+                      <a:extLst>
+                        <a:ext uri="{28A0092B-C50C-407E-A947-70E740481C1C}">
+                          <a14:useLocalDpi xmlns:a14="http://schemas.microsoft.com/office/drawing/2010/main" val="0"/>
+                        </a:ext>
+                      </a:extLst>
+                    </a:blip>
+                    <a:stretch>
+                      <a:fillRect/>
+                    </a:stretch>
+                  </pic:blipFill>
+                  <pic:spPr>
+                    <a:xfrm>
+                      <a:off x="0" y="0"/>
+                      <a:ext cx="3225800" cy="2273300"/>
+                    </a:xfrm>
+                    <a:prstGeom prst="rect">
+                      <a:avLst/>
+                    </a:prstGeom>
+                  </pic:spPr>
+                </pic:pic>
+              </a:graphicData>
+            </a:graphic>
+          </wp:inline>
+        </w:drawing>
+      </w:r>
+    </w:p>
+    <w:p>
+      <w:pPr>
+        <w:spacing w:line="240" w:lineRule="auto"/>
         <w:ind w:firstLine="708"/>
         <w:rPr>
           <w:lang w:val="en-US"/>
@@ -711,7 +784,7 @@
                     <pic:cNvPicPr/>
                   </pic:nvPicPr>
                   <pic:blipFill>
-                    <a:blip r:embed="rId7"/>
+                    <a:blip r:embed="rId8"/>
                     <a:stretch>
                       <a:fillRect/>
                     </a:stretch>
@@ -777,7 +850,7 @@
                     <pic:cNvPicPr/>
                   </pic:nvPicPr>
                   <pic:blipFill>
-                    <a:blip r:embed="rId8">
+                    <a:blip r:embed="rId9">
                       <a:extLst>
                         <a:ext uri="{28A0092B-C50C-407E-A947-70E740481C1C}">
                           <a14:useLocalDpi xmlns:a14="http://schemas.microsoft.com/office/drawing/2010/main" val="0"/>
@@ -886,6 +959,7 @@
           <w:noProof/>
           <w:lang w:val="en-US"/>
         </w:rPr>
+        <w:lastRenderedPageBreak/>
         <w:drawing>
           <wp:inline distT="0" distB="0" distL="0" distR="0" wp14:anchorId="2B6B1A7A" wp14:editId="788623C8">
             <wp:extent cx="5731510" cy="1012190"/>
@@ -902,7 +976,7 @@
                     <pic:cNvPicPr/>
                   </pic:nvPicPr>
                   <pic:blipFill>
-                    <a:blip r:embed="rId9"/>
+                    <a:blip r:embed="rId10"/>
                     <a:stretch>
                       <a:fillRect/>
                     </a:stretch>
@@ -965,7 +1039,6 @@
           <w:noProof/>
           <w:lang w:val="en-US"/>
         </w:rPr>
-        <w:lastRenderedPageBreak/>
         <w:drawing>
           <wp:inline distT="0" distB="0" distL="0" distR="0" wp14:anchorId="24165CF0" wp14:editId="08F82919">
             <wp:extent cx="1981200" cy="2717800"/>
@@ -982,7 +1055,7 @@
                     <pic:cNvPicPr/>
                   </pic:nvPicPr>
                   <pic:blipFill>
-                    <a:blip r:embed="rId10"/>
+                    <a:blip r:embed="rId11"/>
                     <a:stretch>
                       <a:fillRect/>
                     </a:stretch>
